--- a/Russian sources.docx
+++ b/Russian sources.docx
@@ -979,6 +979,332 @@
             <w:shd w:val="clear" w:color="auto" w:fill="auto"/>
           </w:tcPr>
           <w:p>
+            <w:r>
+              <w:t xml:space="preserve">Основы параллельного программирования. Учебное пособие </w:t>
+            </w:r>
+          </w:p>
+          <w:p>
+            <w:hyperlink r:id="rId22" w:history="1">
+              <w:r>
+                <w:rPr>
+                  <w:rStyle w:val="a3"/>
+                </w:rPr>
+                <w:t>Кирилл Богачев</w:t>
+              </w:r>
+            </w:hyperlink>
+          </w:p>
+        </w:tc>
+        <w:tc>
+          <w:tcPr>
+            <w:tcW w:w="4819" w:type="dxa"/>
+            <w:tcBorders>
+              <w:top w:val="single" w:sz="4" w:space="0" w:color="auto"/>
+              <w:left w:val="single" w:sz="4" w:space="0" w:color="auto"/>
+              <w:bottom w:val="single" w:sz="4" w:space="0" w:color="auto"/>
+              <w:right w:val="single" w:sz="4" w:space="0" w:color="auto"/>
+            </w:tcBorders>
+            <w:shd w:val="clear" w:color="auto" w:fill="auto"/>
+          </w:tcPr>
+          <w:p>
+            <w:hyperlink r:id="rId23" w:history="1">
+              <w:r>
+                <w:rPr>
+                  <w:rStyle w:val="a3"/>
+                </w:rPr>
+                <w:t>https://www.ozon.ru/context/detail/id/28338796/</w:t>
+              </w:r>
+            </w:hyperlink>
+            <w:r>
+              <w:t xml:space="preserve">  </w:t>
+            </w:r>
+          </w:p>
+        </w:tc>
+        <w:tc>
+          <w:tcPr>
+            <w:tcW w:w="2268" w:type="dxa"/>
+            <w:tcBorders>
+              <w:top w:val="single" w:sz="4" w:space="0" w:color="auto"/>
+              <w:left w:val="single" w:sz="4" w:space="0" w:color="auto"/>
+              <w:bottom w:val="single" w:sz="4" w:space="0" w:color="auto"/>
+              <w:right w:val="single" w:sz="4" w:space="0" w:color="auto"/>
+            </w:tcBorders>
+            <w:shd w:val="clear" w:color="auto" w:fill="auto"/>
+          </w:tcPr>
+          <w:p>
+            <w:r>
+              <w:t>2</w:t>
+            </w:r>
+          </w:p>
+        </w:tc>
+        <w:tc>
+          <w:tcPr>
+            <w:tcW w:w="2126" w:type="dxa"/>
+            <w:tcBorders>
+              <w:top w:val="single" w:sz="4" w:space="0" w:color="auto"/>
+              <w:left w:val="single" w:sz="4" w:space="0" w:color="auto"/>
+              <w:bottom w:val="single" w:sz="4" w:space="0" w:color="auto"/>
+              <w:right w:val="single" w:sz="4" w:space="0" w:color="auto"/>
+            </w:tcBorders>
+            <w:shd w:val="clear" w:color="auto" w:fill="auto"/>
+          </w:tcPr>
+          <w:p>
+            <w:r>
+              <w:t>4/9</w:t>
+            </w:r>
+          </w:p>
+        </w:tc>
+        <w:tc>
+          <w:tcPr>
+            <w:tcW w:w="284" w:type="dxa"/>
+            <w:tcBorders>
+              <w:top w:val="single" w:sz="4" w:space="0" w:color="auto"/>
+              <w:left w:val="single" w:sz="4" w:space="0" w:color="auto"/>
+              <w:bottom w:val="single" w:sz="4" w:space="0" w:color="auto"/>
+              <w:right w:val="single" w:sz="4" w:space="0" w:color="auto"/>
+            </w:tcBorders>
+            <w:shd w:val="clear" w:color="auto" w:fill="auto"/>
+          </w:tcPr>
+          <w:p/>
+        </w:tc>
+      </w:tr>
+      <w:tr>
+        <w:tc>
+          <w:tcPr>
+            <w:tcW w:w="6096" w:type="dxa"/>
+            <w:tcBorders>
+              <w:top w:val="single" w:sz="4" w:space="0" w:color="auto"/>
+              <w:left w:val="single" w:sz="4" w:space="0" w:color="auto"/>
+              <w:bottom w:val="single" w:sz="4" w:space="0" w:color="auto"/>
+              <w:right w:val="single" w:sz="4" w:space="0" w:color="auto"/>
+            </w:tcBorders>
+            <w:shd w:val="clear" w:color="auto" w:fill="auto"/>
+          </w:tcPr>
+          <w:p>
+            <w:pPr>
+              <w:pStyle w:val="1"/>
+              <w:outlineLvl w:val="0"/>
+              <w:rPr>
+                <w:b w:val="0"/>
+                <w:sz w:val="22"/>
+                <w:szCs w:val="22"/>
+              </w:rPr>
+            </w:pPr>
+            <w:r>
+              <w:rPr>
+                <w:rStyle w:val="fn"/>
+                <w:b w:val="0"/>
+                <w:sz w:val="22"/>
+                <w:szCs w:val="22"/>
+              </w:rPr>
+              <w:t xml:space="preserve">Вычисления на многопроцессорных компьютерах. Параллельные вычисления на основе технологии </w:t>
+            </w:r>
+            <w:proofErr w:type="spellStart"/>
+            <w:r>
+              <w:rPr>
+                <w:rStyle w:val="fn"/>
+                <w:b w:val="0"/>
+                <w:sz w:val="22"/>
+                <w:szCs w:val="22"/>
+              </w:rPr>
+              <w:t>OpenMP</w:t>
+            </w:r>
+            <w:proofErr w:type="spellEnd"/>
+            <w:r>
+              <w:rPr>
+                <w:b w:val="0"/>
+                <w:sz w:val="22"/>
+                <w:szCs w:val="22"/>
+              </w:rPr>
+              <w:t xml:space="preserve">: </w:t>
+            </w:r>
+            <w:r>
+              <w:rPr>
+                <w:rStyle w:val="11"/>
+                <w:b w:val="0"/>
+                <w:sz w:val="22"/>
+                <w:szCs w:val="22"/>
+              </w:rPr>
+              <w:t>учебное пособие</w:t>
+            </w:r>
+          </w:p>
+          <w:p>
+            <w:hyperlink r:id="rId24" w:history="1">
+              <w:r>
+                <w:rPr>
+                  <w:rStyle w:val="a3"/>
+                </w:rPr>
+                <w:t>Алексей Геннадьевич Абрамов</w:t>
+              </w:r>
+            </w:hyperlink>
+          </w:p>
+          <w:p/>
+        </w:tc>
+        <w:tc>
+          <w:tcPr>
+            <w:tcW w:w="4819" w:type="dxa"/>
+            <w:tcBorders>
+              <w:top w:val="single" w:sz="4" w:space="0" w:color="auto"/>
+              <w:left w:val="single" w:sz="4" w:space="0" w:color="auto"/>
+              <w:bottom w:val="single" w:sz="4" w:space="0" w:color="auto"/>
+              <w:right w:val="single" w:sz="4" w:space="0" w:color="auto"/>
+            </w:tcBorders>
+            <w:shd w:val="clear" w:color="auto" w:fill="auto"/>
+          </w:tcPr>
+          <w:p>
+            <w:hyperlink r:id="rId25" w:history="1">
+              <w:r>
+                <w:rPr>
+                  <w:rStyle w:val="a3"/>
+                </w:rPr>
+                <w:t>https://books.google.ru/books?id=9n7UkQEACAAJ&amp;hl=ru&amp;sa=X&amp;ved=0ahUKEwi_zKeMs6HLAhXLiCwKHSjuBjQ</w:t>
+              </w:r>
+              <w:r>
+                <w:rPr>
+                  <w:rStyle w:val="a3"/>
+                </w:rPr>
+                <w:t>Q</w:t>
+              </w:r>
+              <w:r>
+                <w:rPr>
+                  <w:rStyle w:val="a3"/>
+                </w:rPr>
+                <w:t>6</w:t>
+              </w:r>
+              <w:r>
+                <w:rPr>
+                  <w:rStyle w:val="a3"/>
+                </w:rPr>
+                <w:t>A</w:t>
+              </w:r>
+              <w:r>
+                <w:rPr>
+                  <w:rStyle w:val="a3"/>
+                </w:rPr>
+                <w:t>EIH</w:t>
+              </w:r>
+              <w:r>
+                <w:rPr>
+                  <w:rStyle w:val="a3"/>
+                </w:rPr>
+                <w:t>D</w:t>
+              </w:r>
+              <w:r>
+                <w:rPr>
+                  <w:rStyle w:val="a3"/>
+                </w:rPr>
+                <w:t>AA</w:t>
+              </w:r>
+            </w:hyperlink>
+          </w:p>
+          <w:p/>
+          <w:p>
+            <w:hyperlink r:id="rId26" w:history="1">
+              <w:r>
+                <w:rPr>
+                  <w:rStyle w:val="a3"/>
+                </w:rPr>
+                <w:t>http://elib.spbstu.ru/dl/2/51</w:t>
+              </w:r>
+              <w:r>
+                <w:rPr>
+                  <w:rStyle w:val="a3"/>
+                </w:rPr>
+                <w:t>8</w:t>
+              </w:r>
+              <w:r>
+                <w:rPr>
+                  <w:rStyle w:val="a3"/>
+                </w:rPr>
+                <w:t>7.pdf/</w:t>
+              </w:r>
+              <w:r>
+                <w:rPr>
+                  <w:rStyle w:val="a3"/>
+                </w:rPr>
+                <w:t>i</w:t>
+              </w:r>
+              <w:r>
+                <w:rPr>
+                  <w:rStyle w:val="a3"/>
+                </w:rPr>
+                <w:t>nfo</w:t>
+              </w:r>
+            </w:hyperlink>
+            <w:r>
+              <w:t xml:space="preserve"> </w:t>
+            </w:r>
+          </w:p>
+        </w:tc>
+        <w:tc>
+          <w:tcPr>
+            <w:tcW w:w="2268" w:type="dxa"/>
+            <w:tcBorders>
+              <w:top w:val="single" w:sz="4" w:space="0" w:color="auto"/>
+              <w:left w:val="single" w:sz="4" w:space="0" w:color="auto"/>
+              <w:bottom w:val="single" w:sz="4" w:space="0" w:color="auto"/>
+              <w:right w:val="single" w:sz="4" w:space="0" w:color="auto"/>
+            </w:tcBorders>
+            <w:shd w:val="clear" w:color="auto" w:fill="auto"/>
+          </w:tcPr>
+          <w:p>
+            <w:pPr>
+              <w:rPr>
+                <w:lang w:val="en-US"/>
+              </w:rPr>
+            </w:pPr>
+            <w:r>
+              <w:rPr>
+                <w:lang w:val="en-US"/>
+              </w:rPr>
+              <w:t>0</w:t>
+            </w:r>
+          </w:p>
+        </w:tc>
+        <w:tc>
+          <w:tcPr>
+            <w:tcW w:w="2126" w:type="dxa"/>
+            <w:tcBorders>
+              <w:top w:val="single" w:sz="4" w:space="0" w:color="auto"/>
+              <w:left w:val="single" w:sz="4" w:space="0" w:color="auto"/>
+              <w:bottom w:val="single" w:sz="4" w:space="0" w:color="auto"/>
+              <w:right w:val="single" w:sz="4" w:space="0" w:color="auto"/>
+            </w:tcBorders>
+            <w:shd w:val="clear" w:color="auto" w:fill="auto"/>
+          </w:tcPr>
+          <w:p>
+            <w:pPr>
+              <w:rPr>
+                <w:lang w:val="en-US"/>
+              </w:rPr>
+            </w:pPr>
+            <w:r>
+              <w:rPr>
+                <w:lang w:val="en-US"/>
+              </w:rPr>
+              <w:t>2/3</w:t>
+            </w:r>
+          </w:p>
+        </w:tc>
+        <w:tc>
+          <w:tcPr>
+            <w:tcW w:w="284" w:type="dxa"/>
+            <w:tcBorders>
+              <w:top w:val="single" w:sz="4" w:space="0" w:color="auto"/>
+              <w:left w:val="single" w:sz="4" w:space="0" w:color="auto"/>
+              <w:bottom w:val="single" w:sz="4" w:space="0" w:color="auto"/>
+              <w:right w:val="single" w:sz="4" w:space="0" w:color="auto"/>
+            </w:tcBorders>
+            <w:shd w:val="clear" w:color="auto" w:fill="auto"/>
+          </w:tcPr>
+          <w:p/>
+        </w:tc>
+      </w:tr>
+      <w:tr>
+        <w:tc>
+          <w:tcPr>
+            <w:tcW w:w="6096" w:type="dxa"/>
+          </w:tcPr>
+          <w:p>
             <w:pPr>
               <w:pStyle w:val="1"/>
               <w:outlineLvl w:val="0"/>
@@ -995,13 +1321,6 @@
         <w:tc>
           <w:tcPr>
             <w:tcW w:w="4819" w:type="dxa"/>
-            <w:tcBorders>
-              <w:top w:val="single" w:sz="4" w:space="0" w:color="auto"/>
-              <w:left w:val="single" w:sz="4" w:space="0" w:color="auto"/>
-              <w:bottom w:val="single" w:sz="4" w:space="0" w:color="auto"/>
-              <w:right w:val="single" w:sz="4" w:space="0" w:color="auto"/>
-            </w:tcBorders>
-            <w:shd w:val="clear" w:color="auto" w:fill="auto"/>
           </w:tcPr>
           <w:p>
             <w:pPr>
@@ -1020,39 +1339,18 @@
         <w:tc>
           <w:tcPr>
             <w:tcW w:w="2268" w:type="dxa"/>
-            <w:tcBorders>
-              <w:top w:val="single" w:sz="4" w:space="0" w:color="auto"/>
-              <w:left w:val="single" w:sz="4" w:space="0" w:color="auto"/>
-              <w:bottom w:val="single" w:sz="4" w:space="0" w:color="auto"/>
-              <w:right w:val="single" w:sz="4" w:space="0" w:color="auto"/>
-            </w:tcBorders>
-            <w:shd w:val="clear" w:color="auto" w:fill="auto"/>
           </w:tcPr>
           <w:p/>
         </w:tc>
         <w:tc>
           <w:tcPr>
             <w:tcW w:w="2126" w:type="dxa"/>
-            <w:tcBorders>
-              <w:top w:val="single" w:sz="4" w:space="0" w:color="auto"/>
-              <w:left w:val="single" w:sz="4" w:space="0" w:color="auto"/>
-              <w:bottom w:val="single" w:sz="4" w:space="0" w:color="auto"/>
-              <w:right w:val="single" w:sz="4" w:space="0" w:color="auto"/>
-            </w:tcBorders>
-            <w:shd w:val="clear" w:color="auto" w:fill="auto"/>
           </w:tcPr>
           <w:p/>
         </w:tc>
         <w:tc>
           <w:tcPr>
             <w:tcW w:w="284" w:type="dxa"/>
-            <w:tcBorders>
-              <w:top w:val="single" w:sz="4" w:space="0" w:color="auto"/>
-              <w:left w:val="single" w:sz="4" w:space="0" w:color="auto"/>
-              <w:bottom w:val="single" w:sz="4" w:space="0" w:color="auto"/>
-              <w:right w:val="single" w:sz="4" w:space="0" w:color="auto"/>
-            </w:tcBorders>
-            <w:shd w:val="clear" w:color="auto" w:fill="auto"/>
           </w:tcPr>
           <w:p/>
         </w:tc>
@@ -1061,13 +1359,6 @@
         <w:tc>
           <w:tcPr>
             <w:tcW w:w="6096" w:type="dxa"/>
-            <w:tcBorders>
-              <w:top w:val="single" w:sz="4" w:space="0" w:color="auto"/>
-              <w:left w:val="single" w:sz="4" w:space="0" w:color="auto"/>
-              <w:bottom w:val="single" w:sz="4" w:space="0" w:color="auto"/>
-              <w:right w:val="single" w:sz="4" w:space="0" w:color="auto"/>
-            </w:tcBorders>
-            <w:shd w:val="clear" w:color="auto" w:fill="auto"/>
           </w:tcPr>
           <w:p>
             <w:pPr>
@@ -1080,57 +1371,31 @@
                 <w:lang w:eastAsia="en-US"/>
               </w:rPr>
             </w:pPr>
+            <w:bookmarkStart w:id="0" w:name="_GoBack"/>
+            <w:bookmarkEnd w:id="0"/>
           </w:p>
         </w:tc>
         <w:tc>
           <w:tcPr>
             <w:tcW w:w="4819" w:type="dxa"/>
-            <w:tcBorders>
-              <w:top w:val="single" w:sz="4" w:space="0" w:color="auto"/>
-              <w:left w:val="single" w:sz="4" w:space="0" w:color="auto"/>
-              <w:bottom w:val="single" w:sz="4" w:space="0" w:color="auto"/>
-              <w:right w:val="single" w:sz="4" w:space="0" w:color="auto"/>
-            </w:tcBorders>
-            <w:shd w:val="clear" w:color="auto" w:fill="auto"/>
           </w:tcPr>
           <w:p/>
         </w:tc>
         <w:tc>
           <w:tcPr>
             <w:tcW w:w="2268" w:type="dxa"/>
-            <w:tcBorders>
-              <w:top w:val="single" w:sz="4" w:space="0" w:color="auto"/>
-              <w:left w:val="single" w:sz="4" w:space="0" w:color="auto"/>
-              <w:bottom w:val="single" w:sz="4" w:space="0" w:color="auto"/>
-              <w:right w:val="single" w:sz="4" w:space="0" w:color="auto"/>
-            </w:tcBorders>
-            <w:shd w:val="clear" w:color="auto" w:fill="auto"/>
           </w:tcPr>
           <w:p/>
         </w:tc>
         <w:tc>
           <w:tcPr>
             <w:tcW w:w="2126" w:type="dxa"/>
-            <w:tcBorders>
-              <w:top w:val="single" w:sz="4" w:space="0" w:color="auto"/>
-              <w:left w:val="single" w:sz="4" w:space="0" w:color="auto"/>
-              <w:bottom w:val="single" w:sz="4" w:space="0" w:color="auto"/>
-              <w:right w:val="single" w:sz="4" w:space="0" w:color="auto"/>
-            </w:tcBorders>
-            <w:shd w:val="clear" w:color="auto" w:fill="auto"/>
           </w:tcPr>
           <w:p/>
         </w:tc>
         <w:tc>
           <w:tcPr>
             <w:tcW w:w="284" w:type="dxa"/>
-            <w:tcBorders>
-              <w:top w:val="single" w:sz="4" w:space="0" w:color="auto"/>
-              <w:left w:val="single" w:sz="4" w:space="0" w:color="auto"/>
-              <w:bottom w:val="single" w:sz="4" w:space="0" w:color="auto"/>
-              <w:right w:val="single" w:sz="4" w:space="0" w:color="auto"/>
-            </w:tcBorders>
-            <w:shd w:val="clear" w:color="auto" w:fill="auto"/>
           </w:tcPr>
           <w:p/>
         </w:tc>
@@ -1223,16 +1488,20 @@
             </w:tcBorders>
           </w:tcPr>
           <w:p>
-            <w:pPr>
-              <w:rPr>
-                <w:lang w:val="en-US"/>
-              </w:rPr>
-            </w:pPr>
-            <w:r>
-              <w:rPr>
-                <w:lang w:val="en-US"/>
-              </w:rPr>
-              <w:t>h/g</w:t>
+            <w:r>
+              <w:rPr>
+                <w:lang w:val="en-US"/>
+              </w:rPr>
+              <w:t>h</w:t>
+            </w:r>
+            <w:r>
+              <w:t>/</w:t>
+            </w:r>
+            <w:r>
+              <w:rPr>
+                <w:lang w:val="en-US"/>
+              </w:rPr>
+              <w:t>g</w:t>
             </w:r>
           </w:p>
         </w:tc>
@@ -1277,7 +1546,7 @@
             </w:tcBorders>
           </w:tcPr>
           <w:p>
-            <w:hyperlink r:id="rId22" w:history="1">
+            <w:hyperlink r:id="rId27" w:history="1">
               <w:r>
                 <w:rPr>
                   <w:rStyle w:val="a3"/>
@@ -1290,24 +1559,24 @@
             </w:r>
           </w:p>
           <w:p>
-            <w:hyperlink r:id="rId23" w:history="1">
-              <w:r>
-                <w:rPr>
-                  <w:rStyle w:val="a3"/>
-                </w:rPr>
-                <w:t>http://pp-book.narod.ru/</w:t>
-              </w:r>
-              <w:r>
-                <w:rPr>
-                  <w:rStyle w:val="a3"/>
-                </w:rPr>
-                <w:t>p</w:t>
-              </w:r>
-              <w:r>
-                <w:rPr>
-                  <w:rStyle w:val="a3"/>
-                </w:rPr>
-                <w:t>pm-book.html</w:t>
+            <w:hyperlink r:id="rId28" w:history="1">
+              <w:r>
+                <w:rPr>
+                  <w:rStyle w:val="a3"/>
+                </w:rPr>
+                <w:t>http://pp-boo</w:t>
+              </w:r>
+              <w:r>
+                <w:rPr>
+                  <w:rStyle w:val="a3"/>
+                </w:rPr>
+                <w:t>k</w:t>
+              </w:r>
+              <w:r>
+                <w:rPr>
+                  <w:rStyle w:val="a3"/>
+                </w:rPr>
+                <w:t>.narod.ru/ppm-book.html</w:t>
               </w:r>
             </w:hyperlink>
             <w:r>
@@ -1315,24 +1584,12 @@
             </w:r>
           </w:p>
           <w:p>
-            <w:hyperlink r:id="rId24" w:history="1">
-              <w:r>
-                <w:rPr>
-                  <w:rStyle w:val="a3"/>
-                </w:rPr>
-                <w:t>http://scanlibs.com/m</w:t>
-              </w:r>
-              <w:r>
-                <w:rPr>
-                  <w:rStyle w:val="a3"/>
-                </w:rPr>
-                <w:t>o</w:t>
-              </w:r>
-              <w:r>
-                <w:rPr>
-                  <w:rStyle w:val="a3"/>
-                </w:rPr>
-                <w:t>deli-parallelnogo-programmirovaniya/</w:t>
+            <w:hyperlink r:id="rId29" w:history="1">
+              <w:r>
+                <w:rPr>
+                  <w:rStyle w:val="a3"/>
+                </w:rPr>
+                <w:t>http://scanlibs.com/modeli-parallelnogo-programmirovaniya/</w:t>
               </w:r>
             </w:hyperlink>
             <w:r>
@@ -1412,21 +1669,7 @@
               <w:right w:val="single" w:sz="4" w:space="0" w:color="auto"/>
             </w:tcBorders>
           </w:tcPr>
-          <w:p>
-            <w:r>
-              <w:t xml:space="preserve">Основы параллельного программирования. Учебное пособие </w:t>
-            </w:r>
-          </w:p>
-          <w:p>
-            <w:hyperlink r:id="rId25" w:history="1">
-              <w:r>
-                <w:rPr>
-                  <w:rStyle w:val="a3"/>
-                </w:rPr>
-                <w:t>Кирилл Богачев</w:t>
-              </w:r>
-            </w:hyperlink>
-          </w:p>
+          <w:p/>
         </w:tc>
         <w:tc>
           <w:tcPr>
@@ -1438,32 +1681,7 @@
               <w:right w:val="single" w:sz="4" w:space="0" w:color="auto"/>
             </w:tcBorders>
           </w:tcPr>
-          <w:p>
-            <w:hyperlink r:id="rId26" w:history="1">
-              <w:proofErr w:type="gramStart"/>
-              <w:r>
-                <w:rPr>
-                  <w:rStyle w:val="a3"/>
-                </w:rPr>
-                <w:t>https://www.ozon.ru/context/detail/id/28338796/</w:t>
-              </w:r>
-            </w:hyperlink>
-            <w:r>
-              <w:t xml:space="preserve">  </w:t>
-            </w:r>
-            <w:hyperlink r:id="rId27" w:history="1">
-              <w:r>
-                <w:rPr>
-                  <w:rStyle w:val="a3"/>
-                </w:rPr>
-                <w:t>https://books.google.ru/books?id=AhWlAgAAQBAJ&amp;dq="Основы+параллельного+программирования+учебное+пособие"hl=ru&amp;source=gbs_navlinks_s</w:t>
-              </w:r>
-              <w:proofErr w:type="gramEnd"/>
-            </w:hyperlink>
-            <w:r>
-              <w:t xml:space="preserve"> </w:t>
-            </w:r>
-          </w:p>
+          <w:p/>
         </w:tc>
         <w:tc>
           <w:tcPr>
@@ -1481,12 +1699,6 @@
                 <w:lang w:val="en-US"/>
               </w:rPr>
             </w:pPr>
-            <w:r>
-              <w:rPr>
-                <w:lang w:val="en-US"/>
-              </w:rPr>
-              <w:t>2</w:t>
-            </w:r>
           </w:p>
         </w:tc>
         <w:tc>
@@ -1505,12 +1717,6 @@
                 <w:lang w:val="en-US"/>
               </w:rPr>
             </w:pPr>
-            <w:r>
-              <w:rPr>
-                <w:lang w:val="en-US"/>
-              </w:rPr>
-              <w:t>4/9</w:t>
-            </w:r>
           </w:p>
         </w:tc>
         <w:tc>
@@ -1537,64 +1743,6 @@
               <w:right w:val="single" w:sz="4" w:space="0" w:color="auto"/>
             </w:tcBorders>
           </w:tcPr>
-          <w:p>
-            <w:pPr>
-              <w:pStyle w:val="1"/>
-              <w:outlineLvl w:val="0"/>
-              <w:rPr>
-                <w:b w:val="0"/>
-                <w:sz w:val="22"/>
-                <w:szCs w:val="22"/>
-              </w:rPr>
-            </w:pPr>
-            <w:r>
-              <w:rPr>
-                <w:rStyle w:val="fn"/>
-                <w:b w:val="0"/>
-                <w:sz w:val="22"/>
-                <w:szCs w:val="22"/>
-              </w:rPr>
-              <w:t xml:space="preserve">Вычисления на многопроцессорных компьютерах. Параллельные вычисления на основе технологии </w:t>
-            </w:r>
-            <w:proofErr w:type="spellStart"/>
-            <w:r>
-              <w:rPr>
-                <w:rStyle w:val="fn"/>
-                <w:b w:val="0"/>
-                <w:sz w:val="22"/>
-                <w:szCs w:val="22"/>
-              </w:rPr>
-              <w:t>OpenMP</w:t>
-            </w:r>
-            <w:proofErr w:type="spellEnd"/>
-            <w:r>
-              <w:rPr>
-                <w:b w:val="0"/>
-                <w:sz w:val="22"/>
-                <w:szCs w:val="22"/>
-              </w:rPr>
-              <w:t xml:space="preserve">: </w:t>
-            </w:r>
-            <w:r>
-              <w:rPr>
-                <w:rStyle w:val="11"/>
-                <w:b w:val="0"/>
-                <w:sz w:val="22"/>
-                <w:szCs w:val="22"/>
-              </w:rPr>
-              <w:t>учебное пособие</w:t>
-            </w:r>
-          </w:p>
-          <w:p>
-            <w:hyperlink r:id="rId28" w:history="1">
-              <w:r>
-                <w:rPr>
-                  <w:rStyle w:val="a3"/>
-                </w:rPr>
-                <w:t>Алексей Геннадьевич Абрамов</w:t>
-              </w:r>
-            </w:hyperlink>
-          </w:p>
           <w:p/>
         </w:tc>
         <w:tc>
@@ -1607,57 +1755,7 @@
               <w:right w:val="single" w:sz="4" w:space="0" w:color="auto"/>
             </w:tcBorders>
           </w:tcPr>
-          <w:p>
-            <w:hyperlink r:id="rId29" w:history="1">
-              <w:r>
-                <w:rPr>
-                  <w:rStyle w:val="a3"/>
-                </w:rPr>
-                <w:t>https://books.googl</w:t>
-              </w:r>
-              <w:r>
-                <w:rPr>
-                  <w:rStyle w:val="a3"/>
-                </w:rPr>
-                <w:t>e</w:t>
-              </w:r>
-              <w:r>
-                <w:rPr>
-                  <w:rStyle w:val="a3"/>
-                </w:rPr>
-                <w:t>.ru/books?id=9n7UkQEACAAJ&amp;dq=параллельные+вычисления&amp;hl=ru&amp;sa=X&amp;ved=0ahUKEwi_zKeMs6HLAhXLiCwKHSjuBjQQ6AEIHDAA</w:t>
-              </w:r>
-            </w:hyperlink>
-            <w:r>
-              <w:t xml:space="preserve"> </w:t>
-            </w:r>
-          </w:p>
-          <w:p/>
-          <w:p>
-            <w:hyperlink r:id="rId30" w:history="1">
-              <w:r>
-                <w:rPr>
-                  <w:rStyle w:val="a3"/>
-                </w:rPr>
-                <w:t>http://elib.spbstu.ru/dl/2/5</w:t>
-              </w:r>
-              <w:r>
-                <w:rPr>
-                  <w:rStyle w:val="a3"/>
-                </w:rPr>
-                <w:t>1</w:t>
-              </w:r>
-              <w:r>
-                <w:rPr>
-                  <w:rStyle w:val="a3"/>
-                </w:rPr>
-                <w:t>87.pdf/info</w:t>
-              </w:r>
-            </w:hyperlink>
-            <w:r>
-              <w:t xml:space="preserve"> </w:t>
-            </w:r>
-          </w:p>
+          <w:p/>
         </w:tc>
         <w:tc>
           <w:tcPr>
@@ -1675,12 +1773,6 @@
                 <w:lang w:val="en-US"/>
               </w:rPr>
             </w:pPr>
-            <w:r>
-              <w:rPr>
-                <w:lang w:val="en-US"/>
-              </w:rPr>
-              <w:t>0</w:t>
-            </w:r>
           </w:p>
         </w:tc>
         <w:tc>
@@ -1699,12 +1791,6 @@
                 <w:lang w:val="en-US"/>
               </w:rPr>
             </w:pPr>
-            <w:r>
-              <w:rPr>
-                <w:lang w:val="en-US"/>
-              </w:rPr>
-              <w:t>2/3</w:t>
-            </w:r>
           </w:p>
         </w:tc>
         <w:tc>
@@ -1952,7 +2038,7 @@
             </w:r>
           </w:p>
           <w:p>
-            <w:hyperlink r:id="rId31" w:history="1">
+            <w:hyperlink r:id="rId30" w:history="1">
               <w:r>
                 <w:rPr>
                   <w:rStyle w:val="a3"/>
@@ -1971,45 +2057,33 @@
             <w:r>
               <w:t xml:space="preserve">, </w:t>
             </w:r>
+            <w:hyperlink r:id="rId31" w:history="1">
+              <w:r>
+                <w:rPr>
+                  <w:rStyle w:val="a3"/>
+                </w:rPr>
+                <w:t>Алексей Злобин</w:t>
+              </w:r>
+            </w:hyperlink>
+          </w:p>
+        </w:tc>
+        <w:tc>
+          <w:tcPr>
+            <w:tcW w:w="4395" w:type="dxa"/>
+            <w:tcBorders>
+              <w:top w:val="single" w:sz="4" w:space="0" w:color="auto"/>
+              <w:left w:val="single" w:sz="4" w:space="0" w:color="auto"/>
+              <w:bottom w:val="single" w:sz="4" w:space="0" w:color="auto"/>
+              <w:right w:val="single" w:sz="4" w:space="0" w:color="auto"/>
+            </w:tcBorders>
+          </w:tcPr>
+          <w:p>
             <w:hyperlink r:id="rId32" w:history="1">
               <w:r>
                 <w:rPr>
                   <w:rStyle w:val="a3"/>
                 </w:rPr>
-                <w:t>Алексей Злобин</w:t>
-              </w:r>
-            </w:hyperlink>
-          </w:p>
-        </w:tc>
-        <w:tc>
-          <w:tcPr>
-            <w:tcW w:w="4395" w:type="dxa"/>
-            <w:tcBorders>
-              <w:top w:val="single" w:sz="4" w:space="0" w:color="auto"/>
-              <w:left w:val="single" w:sz="4" w:space="0" w:color="auto"/>
-              <w:bottom w:val="single" w:sz="4" w:space="0" w:color="auto"/>
-              <w:right w:val="single" w:sz="4" w:space="0" w:color="auto"/>
-            </w:tcBorders>
-          </w:tcPr>
-          <w:p>
-            <w:hyperlink r:id="rId33" w:history="1">
-              <w:r>
-                <w:rPr>
-                  <w:rStyle w:val="a3"/>
-                </w:rPr>
-                <w:t>https://www.l</w:t>
-              </w:r>
-              <w:r>
-                <w:rPr>
-                  <w:rStyle w:val="a3"/>
-                </w:rPr>
-                <w:t>e</w:t>
-              </w:r>
-              <w:r>
-                <w:rPr>
-                  <w:rStyle w:val="a3"/>
-                </w:rPr>
-                <w:t>ktorium.tv/course/23050</w:t>
+                <w:t>https://www.lektorium.tv/course/23050</w:t>
               </w:r>
             </w:hyperlink>
             <w:r>
@@ -2101,28 +2175,28 @@
             </w:r>
           </w:p>
           <w:p>
+            <w:hyperlink r:id="rId33" w:history="1">
+              <w:r>
+                <w:rPr>
+                  <w:rStyle w:val="a3"/>
+                </w:rPr>
+                <w:t>Роман Елизаров</w:t>
+              </w:r>
+            </w:hyperlink>
+          </w:p>
+        </w:tc>
+        <w:tc>
+          <w:tcPr>
+            <w:tcW w:w="4395" w:type="dxa"/>
+            <w:tcBorders>
+              <w:top w:val="single" w:sz="4" w:space="0" w:color="auto"/>
+              <w:left w:val="single" w:sz="4" w:space="0" w:color="auto"/>
+              <w:bottom w:val="single" w:sz="4" w:space="0" w:color="auto"/>
+              <w:right w:val="single" w:sz="4" w:space="0" w:color="auto"/>
+            </w:tcBorders>
+          </w:tcPr>
+          <w:p>
             <w:hyperlink r:id="rId34" w:history="1">
-              <w:r>
-                <w:rPr>
-                  <w:rStyle w:val="a3"/>
-                </w:rPr>
-                <w:t>Роман Елизаров</w:t>
-              </w:r>
-            </w:hyperlink>
-          </w:p>
-        </w:tc>
-        <w:tc>
-          <w:tcPr>
-            <w:tcW w:w="4395" w:type="dxa"/>
-            <w:tcBorders>
-              <w:top w:val="single" w:sz="4" w:space="0" w:color="auto"/>
-              <w:left w:val="single" w:sz="4" w:space="0" w:color="auto"/>
-              <w:bottom w:val="single" w:sz="4" w:space="0" w:color="auto"/>
-              <w:right w:val="single" w:sz="4" w:space="0" w:color="auto"/>
-            </w:tcBorders>
-          </w:tcPr>
-          <w:p>
-            <w:hyperlink r:id="rId35" w:history="1">
               <w:r>
                 <w:rPr>
                   <w:rStyle w:val="a3"/>
@@ -2227,7 +2301,7 @@
             </w:r>
           </w:p>
           <w:p>
-            <w:hyperlink r:id="rId36" w:history="1">
+            <w:hyperlink r:id="rId35" w:history="1">
               <w:r>
                 <w:rPr>
                   <w:rStyle w:val="a3"/>
@@ -2256,7 +2330,7 @@
             </w:tcBorders>
           </w:tcPr>
           <w:p>
-            <w:hyperlink r:id="rId37" w:history="1">
+            <w:hyperlink r:id="rId36" w:history="1">
               <w:r>
                 <w:rPr>
                   <w:rStyle w:val="a3"/>
@@ -2395,26 +2469,12 @@
             </w:tcBorders>
           </w:tcPr>
           <w:p>
-            <w:hyperlink r:id="rId38" w:history="1">
-              <w:r>
-                <w:rPr>
-                  <w:rStyle w:val="a3"/>
-                </w:rPr>
-                <w:t>http://www.hpcc.u</w:t>
-              </w:r>
-              <w:bookmarkStart w:id="0" w:name="_GoBack"/>
-              <w:bookmarkEnd w:id="0"/>
-              <w:r>
-                <w:rPr>
-                  <w:rStyle w:val="a3"/>
-                </w:rPr>
-                <w:t>n</w:t>
-              </w:r>
-              <w:r>
-                <w:rPr>
-                  <w:rStyle w:val="a3"/>
-                </w:rPr>
-                <w:t>n.ru/?doc=444</w:t>
+            <w:hyperlink r:id="rId37" w:history="1">
+              <w:r>
+                <w:rPr>
+                  <w:rStyle w:val="a3"/>
+                </w:rPr>
+                <w:t>http://www.hpcc.unn.ru/?doc=444</w:t>
               </w:r>
             </w:hyperlink>
             <w:r>
@@ -2517,39 +2577,39 @@
             <w:r>
               <w:t xml:space="preserve"> Виктор Павлович, </w:t>
             </w:r>
+            <w:hyperlink r:id="rId38" w:history="1">
+              <w:r>
+                <w:rPr>
+                  <w:rStyle w:val="a3"/>
+                </w:rPr>
+                <w:t>Сысоев Александр Владимирович</w:t>
+              </w:r>
+            </w:hyperlink>
+            <w:r>
+              <w:t xml:space="preserve">, </w:t>
+            </w:r>
+            <w:proofErr w:type="spellStart"/>
+            <w:r>
+              <w:t>Козинов</w:t>
+            </w:r>
+            <w:proofErr w:type="spellEnd"/>
+            <w:r>
+              <w:t xml:space="preserve"> Евгений Александрович, Лабутина Анна Андреевна</w:t>
+            </w:r>
+          </w:p>
+        </w:tc>
+        <w:tc>
+          <w:tcPr>
+            <w:tcW w:w="4395" w:type="dxa"/>
+            <w:tcBorders>
+              <w:top w:val="single" w:sz="4" w:space="0" w:color="auto"/>
+              <w:left w:val="single" w:sz="4" w:space="0" w:color="auto"/>
+              <w:bottom w:val="single" w:sz="4" w:space="0" w:color="auto"/>
+              <w:right w:val="single" w:sz="4" w:space="0" w:color="auto"/>
+            </w:tcBorders>
+          </w:tcPr>
+          <w:p>
             <w:hyperlink r:id="rId39" w:history="1">
-              <w:r>
-                <w:rPr>
-                  <w:rStyle w:val="a3"/>
-                </w:rPr>
-                <w:t>Сысоев Александр Владимирович</w:t>
-              </w:r>
-            </w:hyperlink>
-            <w:r>
-              <w:t xml:space="preserve">, </w:t>
-            </w:r>
-            <w:proofErr w:type="spellStart"/>
-            <w:r>
-              <w:t>Козинов</w:t>
-            </w:r>
-            <w:proofErr w:type="spellEnd"/>
-            <w:r>
-              <w:t xml:space="preserve"> Евгений Александрович, Лабутина Анна Андреевна</w:t>
-            </w:r>
-          </w:p>
-        </w:tc>
-        <w:tc>
-          <w:tcPr>
-            <w:tcW w:w="4395" w:type="dxa"/>
-            <w:tcBorders>
-              <w:top w:val="single" w:sz="4" w:space="0" w:color="auto"/>
-              <w:left w:val="single" w:sz="4" w:space="0" w:color="auto"/>
-              <w:bottom w:val="single" w:sz="4" w:space="0" w:color="auto"/>
-              <w:right w:val="single" w:sz="4" w:space="0" w:color="auto"/>
-            </w:tcBorders>
-          </w:tcPr>
-          <w:p>
-            <w:hyperlink r:id="rId40" w:history="1">
               <w:r>
                 <w:rPr>
                   <w:rStyle w:val="a3"/>
